--- a/ui_wp7/rapportwp7.docx
+++ b/ui_wp7/rapportwp7.docx
@@ -5410,7 +5410,7 @@
         <w:sz w:val="20"/>
         <w:szCs w:val="20"/>
       </w:rPr>
-      <w:t>4</w:t>
+      <w:t>1</w:t>
     </w:r>
     <w:r>
       <w:rPr>
@@ -6588,7 +6588,7 @@
 </file>
 
 <file path=customXml/itemProps2.xml><?xml version="1.0" encoding="utf-8"?>
-<ds:datastoreItem xmlns:ds="http://schemas.openxmlformats.org/officeDocument/2006/customXml" ds:itemID="{70DA70FE-6411-41E5-AB83-46A3B8B0010B}">
+<ds:datastoreItem xmlns:ds="http://schemas.openxmlformats.org/officeDocument/2006/customXml" ds:itemID="{B25B30B9-4146-421A-9481-DAF917A2E700}">
   <ds:schemaRefs>
     <ds:schemaRef ds:uri="http://schemas.openxmlformats.org/officeDocument/2006/bibliography"/>
   </ds:schemaRefs>
